--- a/fuentes/contenidos/grado08/guion02/MA_08_02_CO_REC80.docx
+++ b/fuentes/contenidos/grado08/guion02/MA_08_02_CO_REC80.docx
@@ -17,7 +17,7 @@
           <w:b/>
           <w:lang w:val="es-ES_tradnl"/>
         </w:rPr>
-        <w:t>Ejercicio Genérico M1</w:t>
+        <w:t xml:space="preserve">Ejercicio </w:t>
       </w:r>
       <w:r>
         <w:rPr>
@@ -25,7 +25,7 @@
           <w:b/>
           <w:lang w:val="es-ES_tradnl"/>
         </w:rPr>
-        <w:t>C</w:t>
+        <w:t>g</w:t>
       </w:r>
       <w:r>
         <w:rPr>
@@ -33,7 +33,7 @@
           <w:b/>
           <w:lang w:val="es-ES_tradnl"/>
         </w:rPr>
-        <w:t>: Texto a texto (frase</w:t>
+        <w:t>enérico M1</w:t>
       </w:r>
       <w:r>
         <w:rPr>
@@ -41,7 +41,7 @@
           <w:b/>
           <w:lang w:val="es-ES_tradnl"/>
         </w:rPr>
-        <w:t>s</w:t>
+        <w:t>C</w:t>
       </w:r>
       <w:r>
         <w:rPr>
@@ -49,6 +49,38 @@
           <w:b/>
           <w:lang w:val="es-ES_tradnl"/>
         </w:rPr>
+        <w:t xml:space="preserve">: </w:t>
+      </w:r>
+      <w:r>
+        <w:rPr>
+          <w:rFonts w:asciiTheme="majorHAnsi" w:hAnsiTheme="majorHAnsi"/>
+          <w:b/>
+          <w:lang w:val="es-ES_tradnl"/>
+        </w:rPr>
+        <w:t>t</w:t>
+      </w:r>
+      <w:r>
+        <w:rPr>
+          <w:rFonts w:asciiTheme="majorHAnsi" w:hAnsiTheme="majorHAnsi"/>
+          <w:b/>
+          <w:lang w:val="es-ES_tradnl"/>
+        </w:rPr>
+        <w:t>exto a texto (frase</w:t>
+      </w:r>
+      <w:r>
+        <w:rPr>
+          <w:rFonts w:asciiTheme="majorHAnsi" w:hAnsiTheme="majorHAnsi"/>
+          <w:b/>
+          <w:lang w:val="es-ES_tradnl"/>
+        </w:rPr>
+        <w:t>s</w:t>
+      </w:r>
+      <w:r>
+        <w:rPr>
+          <w:rFonts w:asciiTheme="majorHAnsi" w:hAnsiTheme="majorHAnsi"/>
+          <w:b/>
+          <w:lang w:val="es-ES_tradnl"/>
+        </w:rPr>
         <w:t>)</w:t>
       </w:r>
     </w:p>
@@ -156,7 +188,57 @@
           <w:szCs w:val="18"/>
           <w:lang w:val="es-ES_tradnl"/>
         </w:rPr>
-        <w:t>DATOS DEL RECURSO</w:t>
+        <w:t>D</w:t>
+      </w:r>
+      <w:r>
+        <w:rPr>
+          <w:rFonts w:ascii="Arial" w:hAnsi="Arial"/>
+          <w:b/>
+          <w:sz w:val="18"/>
+          <w:szCs w:val="18"/>
+          <w:lang w:val="es-ES_tradnl"/>
+        </w:rPr>
+        <w:t>atos</w:t>
+      </w:r>
+      <w:r>
+        <w:rPr>
+          <w:rFonts w:ascii="Arial" w:hAnsi="Arial"/>
+          <w:b/>
+          <w:sz w:val="18"/>
+          <w:szCs w:val="18"/>
+          <w:lang w:val="es-ES_tradnl"/>
+        </w:rPr>
+        <w:t xml:space="preserve"> </w:t>
+      </w:r>
+      <w:r>
+        <w:rPr>
+          <w:rFonts w:ascii="Arial" w:hAnsi="Arial"/>
+          <w:b/>
+          <w:sz w:val="18"/>
+          <w:szCs w:val="18"/>
+          <w:lang w:val="es-ES_tradnl"/>
+        </w:rPr>
+        <w:t>del</w:t>
+      </w:r>
+      <w:r>
+        <w:rPr>
+          <w:rFonts w:ascii="Arial" w:hAnsi="Arial"/>
+          <w:b/>
+          <w:sz w:val="18"/>
+          <w:szCs w:val="18"/>
+          <w:lang w:val="es-ES_tradnl"/>
+        </w:rPr>
+        <w:t xml:space="preserve"> </w:t>
+      </w:r>
+      <w:r>
+        <w:rPr>
+          <w:rFonts w:ascii="Arial" w:hAnsi="Arial"/>
+          <w:b/>
+          <w:sz w:val="18"/>
+          <w:szCs w:val="18"/>
+          <w:lang w:val="es-ES_tradnl"/>
+        </w:rPr>
+        <w:t>recurso</w:t>
       </w:r>
     </w:p>
     <w:p>
@@ -266,7 +348,34 @@
           <w:szCs w:val="18"/>
           <w:lang w:val="es-ES_tradnl"/>
         </w:rPr>
-        <w:t>Suma y resta de polinomios</w:t>
+        <w:t xml:space="preserve">La adición </w:t>
+      </w:r>
+      <w:r>
+        <w:rPr>
+          <w:rFonts w:ascii="Arial" w:hAnsi="Arial" w:cs="Arial"/>
+          <w:sz w:val="18"/>
+          <w:szCs w:val="18"/>
+          <w:lang w:val="es-ES_tradnl"/>
+        </w:rPr>
+        <w:t xml:space="preserve">y </w:t>
+      </w:r>
+      <w:r>
+        <w:rPr>
+          <w:rFonts w:ascii="Arial" w:hAnsi="Arial" w:cs="Arial"/>
+          <w:sz w:val="18"/>
+          <w:szCs w:val="18"/>
+          <w:lang w:val="es-ES_tradnl"/>
+        </w:rPr>
+        <w:t xml:space="preserve">sustracción </w:t>
+      </w:r>
+      <w:r>
+        <w:rPr>
+          <w:rFonts w:ascii="Arial" w:hAnsi="Arial" w:cs="Arial"/>
+          <w:sz w:val="18"/>
+          <w:szCs w:val="18"/>
+          <w:lang w:val="es-ES_tradnl"/>
+        </w:rPr>
+        <w:t>de polinomios</w:t>
       </w:r>
     </w:p>
     <w:p>
@@ -335,7 +444,52 @@
           <w:szCs w:val="18"/>
           <w:lang w:val="es-ES_tradnl"/>
         </w:rPr>
-        <w:t>Actividad para practicar la suma y la resta de polinomios</w:t>
+        <w:t xml:space="preserve">Actividad para practicar la </w:t>
+      </w:r>
+      <w:r>
+        <w:rPr>
+          <w:rFonts w:ascii="Arial" w:hAnsi="Arial" w:cs="Arial"/>
+          <w:sz w:val="18"/>
+          <w:szCs w:val="18"/>
+          <w:lang w:val="es-ES_tradnl"/>
+        </w:rPr>
+        <w:t xml:space="preserve">adición </w:t>
+      </w:r>
+      <w:r>
+        <w:rPr>
+          <w:rFonts w:ascii="Arial" w:hAnsi="Arial" w:cs="Arial"/>
+          <w:sz w:val="18"/>
+          <w:szCs w:val="18"/>
+          <w:lang w:val="es-ES_tradnl"/>
+        </w:rPr>
+        <w:t xml:space="preserve">y la </w:t>
+      </w:r>
+      <w:r>
+        <w:rPr>
+          <w:rFonts w:ascii="Arial" w:hAnsi="Arial" w:cs="Arial"/>
+          <w:sz w:val="18"/>
+          <w:szCs w:val="18"/>
+          <w:lang w:val="es-ES_tradnl"/>
+        </w:rPr>
+        <w:t xml:space="preserve">sustracción </w:t>
+      </w:r>
+      <w:r>
+        <w:rPr>
+          <w:rFonts w:ascii="Arial" w:hAnsi="Arial" w:cs="Arial"/>
+          <w:sz w:val="18"/>
+          <w:szCs w:val="18"/>
+          <w:lang w:val="es-ES_tradnl"/>
+        </w:rPr>
+        <w:t>de polinomios</w:t>
+      </w:r>
+      <w:r>
+        <w:rPr>
+          <w:rFonts w:ascii="Arial" w:hAnsi="Arial" w:cs="Arial"/>
+          <w:sz w:val="18"/>
+          <w:szCs w:val="18"/>
+          <w:lang w:val="es-ES_tradnl"/>
+        </w:rPr>
+        <w:t>.</w:t>
       </w:r>
     </w:p>
     <w:p>
@@ -397,7 +551,6 @@
           <w:lang w:val="es-ES_tradnl"/>
         </w:rPr>
       </w:pPr>
-      <w:proofErr w:type="gramStart"/>
       <w:r>
         <w:rPr>
           <w:rFonts w:ascii="Arial" w:hAnsi="Arial" w:cs="Arial"/>
@@ -405,7 +558,7 @@
           <w:szCs w:val="18"/>
           <w:lang w:val="es-ES_tradnl"/>
         </w:rPr>
-        <w:t>s</w:t>
+        <w:t xml:space="preserve">adición </w:t>
       </w:r>
       <w:r>
         <w:rPr>
@@ -414,9 +567,8 @@
           <w:szCs w:val="18"/>
           <w:lang w:val="es-ES_tradnl"/>
         </w:rPr>
-        <w:t>uma</w:t>
-      </w:r>
-      <w:proofErr w:type="gramEnd"/>
+        <w:t>de polinomios</w:t>
+      </w:r>
       <w:r>
         <w:rPr>
           <w:rFonts w:ascii="Arial" w:hAnsi="Arial" w:cs="Arial"/>
@@ -424,7 +576,7 @@
           <w:szCs w:val="18"/>
           <w:lang w:val="es-ES_tradnl"/>
         </w:rPr>
-        <w:t xml:space="preserve"> de polinomios</w:t>
+        <w:t>,</w:t>
       </w:r>
       <w:r>
         <w:rPr>
@@ -433,7 +585,16 @@
           <w:szCs w:val="18"/>
           <w:lang w:val="es-ES_tradnl"/>
         </w:rPr>
-        <w:t>, resta de polinomios</w:t>
+        <w:t xml:space="preserve">sustracción </w:t>
+      </w:r>
+      <w:r>
+        <w:rPr>
+          <w:rFonts w:ascii="Arial" w:hAnsi="Arial" w:cs="Arial"/>
+          <w:sz w:val="18"/>
+          <w:szCs w:val="18"/>
+          <w:lang w:val="es-ES_tradnl"/>
+        </w:rPr>
+        <w:t>de polinomios</w:t>
       </w:r>
     </w:p>
     <w:p>
@@ -2014,7 +2175,57 @@
           <w:szCs w:val="18"/>
           <w:lang w:val="es-ES_tradnl"/>
         </w:rPr>
-        <w:t>DATOS DEL EJERCICIO</w:t>
+        <w:t>D</w:t>
+      </w:r>
+      <w:r>
+        <w:rPr>
+          <w:rFonts w:ascii="Arial" w:hAnsi="Arial"/>
+          <w:b/>
+          <w:sz w:val="18"/>
+          <w:szCs w:val="18"/>
+          <w:lang w:val="es-ES_tradnl"/>
+        </w:rPr>
+        <w:t>atos</w:t>
+      </w:r>
+      <w:r>
+        <w:rPr>
+          <w:rFonts w:ascii="Arial" w:hAnsi="Arial"/>
+          <w:b/>
+          <w:sz w:val="18"/>
+          <w:szCs w:val="18"/>
+          <w:lang w:val="es-ES_tradnl"/>
+        </w:rPr>
+        <w:t xml:space="preserve"> </w:t>
+      </w:r>
+      <w:r>
+        <w:rPr>
+          <w:rFonts w:ascii="Arial" w:hAnsi="Arial"/>
+          <w:b/>
+          <w:sz w:val="18"/>
+          <w:szCs w:val="18"/>
+          <w:lang w:val="es-ES_tradnl"/>
+        </w:rPr>
+        <w:t>del</w:t>
+      </w:r>
+      <w:r>
+        <w:rPr>
+          <w:rFonts w:ascii="Arial" w:hAnsi="Arial"/>
+          <w:b/>
+          <w:sz w:val="18"/>
+          <w:szCs w:val="18"/>
+          <w:lang w:val="es-ES_tradnl"/>
+        </w:rPr>
+        <w:t xml:space="preserve"> </w:t>
+      </w:r>
+      <w:r>
+        <w:rPr>
+          <w:rFonts w:ascii="Arial" w:hAnsi="Arial"/>
+          <w:b/>
+          <w:sz w:val="18"/>
+          <w:szCs w:val="18"/>
+          <w:lang w:val="es-ES_tradnl"/>
+        </w:rPr>
+        <w:t>ejercicio</w:t>
       </w:r>
     </w:p>
     <w:p>
@@ -2105,7 +2316,34 @@
           <w:szCs w:val="18"/>
           <w:lang w:val="es-ES_tradnl"/>
         </w:rPr>
-        <w:t>Suma y resta de polinomios</w:t>
+        <w:t xml:space="preserve">La adición </w:t>
+      </w:r>
+      <w:r>
+        <w:rPr>
+          <w:rFonts w:ascii="Arial" w:hAnsi="Arial" w:cs="Arial"/>
+          <w:sz w:val="18"/>
+          <w:szCs w:val="18"/>
+          <w:lang w:val="es-ES_tradnl"/>
+        </w:rPr>
+        <w:t xml:space="preserve">y </w:t>
+      </w:r>
+      <w:r>
+        <w:rPr>
+          <w:rFonts w:ascii="Arial" w:hAnsi="Arial" w:cs="Arial"/>
+          <w:sz w:val="18"/>
+          <w:szCs w:val="18"/>
+          <w:lang w:val="es-ES_tradnl"/>
+        </w:rPr>
+        <w:t xml:space="preserve">sustracción </w:t>
+      </w:r>
+      <w:r>
+        <w:rPr>
+          <w:rFonts w:ascii="Arial" w:hAnsi="Arial" w:cs="Arial"/>
+          <w:sz w:val="18"/>
+          <w:szCs w:val="18"/>
+          <w:lang w:val="es-ES_tradnl"/>
+        </w:rPr>
+        <w:t>de polinomios</w:t>
       </w:r>
     </w:p>
     <w:p>
@@ -2354,29 +2592,7 @@
           <w:highlight w:val="green"/>
           <w:lang w:val="es-ES_tradnl"/>
         </w:rPr>
-        <w:t>Sin ordenación aleatoria (S/N</w:t>
-      </w:r>
-      <w:proofErr w:type="gramStart"/>
-      <w:r>
-        <w:rPr>
-          <w:rFonts w:ascii="Arial" w:hAnsi="Arial"/>
-          <w:sz w:val="18"/>
-          <w:szCs w:val="18"/>
-          <w:highlight w:val="green"/>
-          <w:lang w:val="es-ES_tradnl"/>
-        </w:rPr>
-        <w:t>):</w:t>
-      </w:r>
-      <w:proofErr w:type="gramEnd"/>
-      <w:r>
-        <w:rPr>
-          <w:rFonts w:ascii="Arial" w:hAnsi="Arial"/>
-          <w:sz w:val="18"/>
-          <w:szCs w:val="18"/>
-          <w:highlight w:val="green"/>
-          <w:lang w:val="es-ES_tradnl"/>
-        </w:rPr>
-        <w:t>)</w:t>
+        <w:t>Sin ordenación aleatoria (S/N):)</w:t>
       </w:r>
     </w:p>
     <w:p>
@@ -2397,8 +2613,6 @@
         </w:rPr>
         <w:t>S</w:t>
       </w:r>
-      <w:bookmarkStart w:id="0" w:name="_GoBack"/>
-      <w:bookmarkEnd w:id="0"/>
     </w:p>
     <w:p>
       <w:pPr>
@@ -3368,7 +3582,18 @@
                     <w:szCs w:val="18"/>
                     <w:lang w:val="es-ES_tradnl"/>
                   </w:rPr>
-                  <m:t>+6x)</m:t>
+                  <m:t>+6x</m:t>
+                </m:r>
+                <w:bookmarkStart w:id="0" w:name="_GoBack"/>
+                <w:bookmarkEnd w:id="0"/>
+                <m:r>
+                  <w:rPr>
+                    <w:rFonts w:ascii="Cambria Math" w:hAnsi="Cambria Math"/>
+                    <w:sz w:val="18"/>
+                    <w:szCs w:val="18"/>
+                    <w:lang w:val="es-ES_tradnl"/>
+                  </w:rPr>
+                  <m:t>)</m:t>
                 </m:r>
               </m:oMath>
             </m:oMathPara>
@@ -4247,6 +4472,103 @@
       </w:tblCellMar>
     </w:tblPr>
   </w:style>
+  <w:style w:type="character" w:styleId="Refdecomentario">
+    <w:name w:val="annotation reference"/>
+    <w:basedOn w:val="Fuentedeprrafopredeter"/>
+    <w:uiPriority w:val="99"/>
+    <w:semiHidden/>
+    <w:unhideWhenUsed/>
+    <w:rsid w:val="00EA1331"/>
+    <w:rPr>
+      <w:sz w:val="16"/>
+      <w:szCs w:val="16"/>
+    </w:rPr>
+  </w:style>
+  <w:style w:type="paragraph" w:styleId="Textocomentario">
+    <w:name w:val="annotation text"/>
+    <w:basedOn w:val="Normal"/>
+    <w:link w:val="TextocomentarioCar"/>
+    <w:uiPriority w:val="99"/>
+    <w:semiHidden/>
+    <w:unhideWhenUsed/>
+    <w:rsid w:val="00EA1331"/>
+    <w:rPr>
+      <w:sz w:val="20"/>
+      <w:szCs w:val="20"/>
+    </w:rPr>
+  </w:style>
+  <w:style w:type="character" w:customStyle="1" w:styleId="TextocomentarioCar">
+    <w:name w:val="Texto comentario Car"/>
+    <w:basedOn w:val="Fuentedeprrafopredeter"/>
+    <w:link w:val="Textocomentario"/>
+    <w:uiPriority w:val="99"/>
+    <w:semiHidden/>
+    <w:rsid w:val="00EA1331"/>
+    <w:rPr>
+      <w:rFonts w:eastAsiaTheme="minorEastAsia"/>
+      <w:sz w:val="20"/>
+      <w:szCs w:val="20"/>
+      <w:lang w:val="en-US"/>
+    </w:rPr>
+  </w:style>
+  <w:style w:type="paragraph" w:styleId="Asuntodelcomentario">
+    <w:name w:val="annotation subject"/>
+    <w:basedOn w:val="Textocomentario"/>
+    <w:next w:val="Textocomentario"/>
+    <w:link w:val="AsuntodelcomentarioCar"/>
+    <w:uiPriority w:val="99"/>
+    <w:semiHidden/>
+    <w:unhideWhenUsed/>
+    <w:rsid w:val="00EA1331"/>
+    <w:rPr>
+      <w:b/>
+      <w:bCs/>
+    </w:rPr>
+  </w:style>
+  <w:style w:type="character" w:customStyle="1" w:styleId="AsuntodelcomentarioCar">
+    <w:name w:val="Asunto del comentario Car"/>
+    <w:basedOn w:val="TextocomentarioCar"/>
+    <w:link w:val="Asuntodelcomentario"/>
+    <w:uiPriority w:val="99"/>
+    <w:semiHidden/>
+    <w:rsid w:val="00EA1331"/>
+    <w:rPr>
+      <w:rFonts w:eastAsiaTheme="minorEastAsia"/>
+      <w:b/>
+      <w:bCs/>
+      <w:sz w:val="20"/>
+      <w:szCs w:val="20"/>
+      <w:lang w:val="en-US"/>
+    </w:rPr>
+  </w:style>
+  <w:style w:type="paragraph" w:styleId="Textodeglobo">
+    <w:name w:val="Balloon Text"/>
+    <w:basedOn w:val="Normal"/>
+    <w:link w:val="TextodegloboCar"/>
+    <w:uiPriority w:val="99"/>
+    <w:semiHidden/>
+    <w:unhideWhenUsed/>
+    <w:rsid w:val="00EA1331"/>
+    <w:rPr>
+      <w:rFonts w:ascii="Segoe UI" w:hAnsi="Segoe UI" w:cs="Segoe UI"/>
+      <w:sz w:val="18"/>
+      <w:szCs w:val="18"/>
+    </w:rPr>
+  </w:style>
+  <w:style w:type="character" w:customStyle="1" w:styleId="TextodegloboCar">
+    <w:name w:val="Texto de globo Car"/>
+    <w:basedOn w:val="Fuentedeprrafopredeter"/>
+    <w:link w:val="Textodeglobo"/>
+    <w:uiPriority w:val="99"/>
+    <w:semiHidden/>
+    <w:rsid w:val="00EA1331"/>
+    <w:rPr>
+      <w:rFonts w:ascii="Segoe UI" w:eastAsiaTheme="minorEastAsia" w:hAnsi="Segoe UI" w:cs="Segoe UI"/>
+      <w:sz w:val="18"/>
+      <w:szCs w:val="18"/>
+      <w:lang w:val="en-US"/>
+    </w:rPr>
+  </w:style>
 </w:styles>
 </file>
 
